--- a/Отчёты/план отзыв титульник.docx
+++ b/Отчёты/план отзыв титульник.docx
@@ -21,15 +21,7 @@
           <w:sz w:val="20"/>
           <w:szCs w:val="20"/>
         </w:rPr>
-        <w:t>Ф</w:t>
-      </w:r>
-      <w:r>
-        <w:rPr>
-          <w:rFonts w:ascii="Times New Roman" w:eastAsia="Times New Roman" w:hAnsi="Times New Roman" w:cs="Times New Roman"/>
-          <w:sz w:val="20"/>
-          <w:szCs w:val="20"/>
-        </w:rPr>
-        <w:t>ЕДЕРАЛЬНОЕ ГОСУДАРСТВЕННОЕ АВТОНОМНОЕ ОБРАЗОВАТЕЛЬНОЕ УЧРЕЖДЕНИЕ</w:t>
+        <w:t>ФЕДЕРАЛЬНОЕ ГОСУДАРСТВЕННОЕ АВТОНОМНОЕ ОБРАЗОВАТЕЛЬНОЕ УЧРЕЖДЕНИЕ</w:t>
       </w:r>
     </w:p>
     <w:p>
@@ -798,16 +790,6 @@
               <w:t>ВШФиТМ</w:t>
             </w:r>
             <w:proofErr w:type="spellEnd"/>
-            <w:r>
-              <w:rPr>
-                <w:rFonts w:eastAsia="Times New Roman" w:cs="Times New Roman"/>
-                <w:bCs/>
-                <w:color w:val="000000"/>
-                <w:sz w:val="24"/>
-                <w:szCs w:val="24"/>
-              </w:rPr>
-              <w:t>, ведущий инженер учебной лаборатории «Нанотехнологии и микросистемная техника»</w:t>
-            </w:r>
           </w:p>
         </w:tc>
       </w:tr>
@@ -1859,16 +1841,18 @@
           <w:szCs w:val="28"/>
         </w:rPr>
       </w:pPr>
-      <w:r>
+    </w:p>
+    <w:p>
+      <w:pPr>
+        <w:spacing w:after="0" w:line="240" w:lineRule="auto"/>
+        <w:jc w:val="center"/>
         <w:rPr>
           <w:rFonts w:ascii="Times New Roman" w:eastAsia="Times New Roman" w:hAnsi="Times New Roman" w:cs="Times New Roman"/>
           <w:b/>
           <w:sz w:val="28"/>
           <w:szCs w:val="28"/>
         </w:rPr>
-        <w:lastRenderedPageBreak/>
-        <w:t>Х</w:t>
-      </w:r>
+      </w:pPr>
       <w:r>
         <w:rPr>
           <w:rFonts w:ascii="Times New Roman" w:eastAsia="Times New Roman" w:hAnsi="Times New Roman" w:cs="Times New Roman"/>
@@ -1876,7 +1860,8 @@
           <w:sz w:val="28"/>
           <w:szCs w:val="28"/>
         </w:rPr>
-        <w:t>арактеристика (Отзыв)</w:t>
+        <w:lastRenderedPageBreak/>
+        <w:t>Характеристика (Отзыв)</w:t>
       </w:r>
     </w:p>
     <w:p>
@@ -1897,64 +1882,28 @@
           <w:sz w:val="28"/>
           <w:szCs w:val="28"/>
         </w:rPr>
-        <w:t xml:space="preserve">о прохождении </w:t>
+        <w:t>о прохождении рассредоточенной стационарной производственной практики «Научно-исследовательская работа»</w:t>
       </w:r>
-      <w:r>
+    </w:p>
+    <w:p>
+      <w:pPr>
+        <w:spacing w:after="0" w:line="240" w:lineRule="auto"/>
+        <w:jc w:val="center"/>
         <w:rPr>
           <w:rFonts w:ascii="Times New Roman" w:eastAsia="Times New Roman" w:hAnsi="Times New Roman" w:cs="Times New Roman"/>
           <w:b/>
           <w:sz w:val="28"/>
           <w:szCs w:val="28"/>
         </w:rPr>
-        <w:t>рассредоточенной стационарной производственной практики «Научно-исследовательская работа»</w:t>
-      </w:r>
-    </w:p>
-    <w:p>
-      <w:pPr>
-        <w:spacing w:after="0" w:line="240" w:lineRule="auto"/>
-        <w:jc w:val="center"/>
+      </w:pPr>
+      <w:r>
         <w:rPr>
           <w:rFonts w:ascii="Times New Roman" w:eastAsia="Times New Roman" w:hAnsi="Times New Roman" w:cs="Times New Roman"/>
           <w:b/>
           <w:sz w:val="28"/>
           <w:szCs w:val="28"/>
         </w:rPr>
-      </w:pPr>
-      <w:r>
-        <w:rPr>
-          <w:rFonts w:ascii="Times New Roman" w:eastAsia="Times New Roman" w:hAnsi="Times New Roman" w:cs="Times New Roman"/>
-          <w:b/>
-          <w:sz w:val="28"/>
-          <w:szCs w:val="28"/>
-        </w:rPr>
-        <w:t xml:space="preserve">в </w:t>
-      </w:r>
-      <w:r>
-        <w:rPr>
-          <w:rFonts w:ascii="Times New Roman" w:eastAsia="Times New Roman" w:hAnsi="Times New Roman" w:cs="Times New Roman"/>
-          <w:b/>
-          <w:sz w:val="28"/>
-          <w:szCs w:val="28"/>
-        </w:rPr>
-        <w:t>осеннем</w:t>
-      </w:r>
-      <w:r>
-        <w:rPr>
-          <w:rFonts w:ascii="Times New Roman" w:eastAsia="Times New Roman" w:hAnsi="Times New Roman" w:cs="Times New Roman"/>
-          <w:b/>
-          <w:sz w:val="28"/>
-          <w:szCs w:val="28"/>
-        </w:rPr>
-        <w:t xml:space="preserve"> семестре 2023/2024 уч. года </w:t>
-      </w:r>
-      <w:r>
-        <w:rPr>
-          <w:rFonts w:ascii="Times New Roman" w:eastAsia="Times New Roman" w:hAnsi="Times New Roman" w:cs="Times New Roman"/>
-          <w:b/>
-          <w:sz w:val="28"/>
-          <w:szCs w:val="28"/>
-        </w:rPr>
-        <w:t>в ФГАОУ ВО «</w:t>
+        <w:t>в осеннем семестре 2023/2024 уч. года в ФГАОУ ВО «</w:t>
       </w:r>
       <w:proofErr w:type="spellStart"/>
       <w:r>
@@ -2047,6 +1996,19 @@
         </w:rPr>
         <w:t>Жуковым Павлом Юрьевичем</w:t>
       </w:r>
+    </w:p>
+    <w:p>
+      <w:pPr>
+        <w:spacing w:before="120" w:after="120" w:line="240" w:lineRule="auto"/>
+        <w:jc w:val="center"/>
+        <w:rPr>
+          <w:rFonts w:ascii="Times New Roman" w:eastAsia="Times New Roman" w:hAnsi="Times New Roman" w:cs="Times New Roman"/>
+          <w:b/>
+          <w:i/>
+          <w:sz w:val="28"/>
+          <w:szCs w:val="28"/>
+        </w:rPr>
+      </w:pPr>
     </w:p>
     <w:p>
       <w:pPr>
@@ -2217,12 +2179,6 @@
         <w:tblStyle w:val="TableNormal"/>
         <w:tblW w:w="0" w:type="auto"/>
         <w:tblInd w:w="5" w:type="dxa"/>
-        <w:tblCellMar>
-          <w:top w:w="0" w:type="dxa"/>
-          <w:left w:w="0" w:type="dxa"/>
-          <w:bottom w:w="0" w:type="dxa"/>
-          <w:right w:w="0" w:type="dxa"/>
-        </w:tblCellMar>
         <w:tblLook w:val="04A0" w:firstRow="1" w:lastRow="0" w:firstColumn="1" w:lastColumn="0" w:noHBand="0" w:noVBand="1"/>
       </w:tblPr>
       <w:tblGrid>
@@ -2230,14 +2186,6 @@
         <w:gridCol w:w="3396"/>
       </w:tblGrid>
       <w:tr>
-        <w:tblPrEx>
-          <w:tblCellMar>
-            <w:top w:w="0" w:type="dxa"/>
-            <w:left w:w="0" w:type="dxa"/>
-            <w:bottom w:w="0" w:type="dxa"/>
-            <w:right w:w="0" w:type="dxa"/>
-          </w:tblCellMar>
-        </w:tblPrEx>
         <w:tc>
           <w:tcPr>
             <w:tcW w:w="5949" w:type="dxa"/>
@@ -2324,16 +2272,6 @@
               <w:t>ВШФиТМ</w:t>
             </w:r>
             <w:proofErr w:type="spellEnd"/>
-            <w:r>
-              <w:rPr>
-                <w:rFonts w:ascii="Times New Roman" w:eastAsia="Times New Roman" w:hAnsi="Times New Roman" w:cs="Times New Roman"/>
-                <w:bCs/>
-                <w:color w:val="000000"/>
-                <w:sz w:val="28"/>
-                <w:szCs w:val="28"/>
-              </w:rPr>
-              <w:t>, ведущий инженер учебной лаборатории «Нанотехнологии и микросистемная техника»</w:t>
-            </w:r>
           </w:p>
         </w:tc>
         <w:tc>
@@ -3110,26 +3048,6 @@
               <w:t>ВШФиТМ</w:t>
             </w:r>
             <w:proofErr w:type="spellEnd"/>
-            <w:r>
-              <w:rPr>
-                <w:rFonts w:ascii="Times New Roman" w:eastAsia="Times New Roman" w:hAnsi="Times New Roman" w:cs="Times New Roman"/>
-                <w:b/>
-                <w:bCs/>
-                <w:color w:val="000000"/>
-                <w:sz w:val="24"/>
-                <w:szCs w:val="24"/>
-              </w:rPr>
-              <w:t>, ведущий инженер учебной лаборатории «Нанотехнологии и микросистемная техника»</w:t>
-            </w:r>
-            <w:r>
-              <w:rPr>
-                <w:rFonts w:ascii="Times New Roman" w:eastAsia="Times New Roman" w:hAnsi="Times New Roman" w:cs="Times New Roman"/>
-                <w:b/>
-                <w:sz w:val="24"/>
-                <w:szCs w:val="24"/>
-              </w:rPr>
-              <w:t xml:space="preserve"> </w:t>
-            </w:r>
           </w:p>
         </w:tc>
       </w:tr>
@@ -4260,9 +4178,7 @@
       <w:tblStyleRowBandSize w:val="1"/>
       <w:tblStyleColBandSize w:val="1"/>
       <w:tblCellMar>
-        <w:top w:w="0" w:type="dxa"/>
         <w:left w:w="108" w:type="dxa"/>
-        <w:bottom w:w="0" w:type="dxa"/>
         <w:right w:w="108" w:type="dxa"/>
       </w:tblCellMar>
     </w:tblPr>
@@ -4273,9 +4189,7 @@
       <w:tblStyleRowBandSize w:val="1"/>
       <w:tblStyleColBandSize w:val="1"/>
       <w:tblCellMar>
-        <w:top w:w="0" w:type="dxa"/>
-        <w:left w:w="115" w:type="dxa"/>
-        <w:bottom w:w="0" w:type="dxa"/>
+        <w:left w:w="115" w:type="dxa"/>
         <w:right w:w="115" w:type="dxa"/>
       </w:tblCellMar>
     </w:tblPr>
@@ -4286,9 +4200,7 @@
       <w:tblStyleRowBandSize w:val="1"/>
       <w:tblStyleColBandSize w:val="1"/>
       <w:tblCellMar>
-        <w:top w:w="0" w:type="dxa"/>
-        <w:left w:w="115" w:type="dxa"/>
-        <w:bottom w:w="0" w:type="dxa"/>
+        <w:left w:w="115" w:type="dxa"/>
         <w:right w:w="115" w:type="dxa"/>
       </w:tblCellMar>
     </w:tblPr>
@@ -4299,9 +4211,7 @@
       <w:tblStyleRowBandSize w:val="1"/>
       <w:tblStyleColBandSize w:val="1"/>
       <w:tblCellMar>
-        <w:top w:w="0" w:type="dxa"/>
-        <w:left w:w="115" w:type="dxa"/>
-        <w:bottom w:w="0" w:type="dxa"/>
+        <w:left w:w="115" w:type="dxa"/>
         <w:right w:w="115" w:type="dxa"/>
       </w:tblCellMar>
     </w:tblPr>
@@ -4312,9 +4222,7 @@
       <w:tblStyleRowBandSize w:val="1"/>
       <w:tblStyleColBandSize w:val="1"/>
       <w:tblCellMar>
-        <w:top w:w="0" w:type="dxa"/>
-        <w:left w:w="115" w:type="dxa"/>
-        <w:bottom w:w="0" w:type="dxa"/>
+        <w:left w:w="115" w:type="dxa"/>
         <w:right w:w="115" w:type="dxa"/>
       </w:tblCellMar>
     </w:tblPr>
@@ -4325,9 +4233,7 @@
       <w:tblStyleRowBandSize w:val="1"/>
       <w:tblStyleColBandSize w:val="1"/>
       <w:tblCellMar>
-        <w:top w:w="0" w:type="dxa"/>
-        <w:left w:w="115" w:type="dxa"/>
-        <w:bottom w:w="0" w:type="dxa"/>
+        <w:left w:w="115" w:type="dxa"/>
         <w:right w:w="115" w:type="dxa"/>
       </w:tblCellMar>
     </w:tblPr>
@@ -4338,9 +4244,7 @@
       <w:tblStyleRowBandSize w:val="1"/>
       <w:tblStyleColBandSize w:val="1"/>
       <w:tblCellMar>
-        <w:top w:w="0" w:type="dxa"/>
-        <w:left w:w="115" w:type="dxa"/>
-        <w:bottom w:w="0" w:type="dxa"/>
+        <w:left w:w="115" w:type="dxa"/>
         <w:right w:w="115" w:type="dxa"/>
       </w:tblCellMar>
     </w:tblPr>
@@ -4351,9 +4255,7 @@
       <w:tblStyleRowBandSize w:val="1"/>
       <w:tblStyleColBandSize w:val="1"/>
       <w:tblCellMar>
-        <w:top w:w="0" w:type="dxa"/>
-        <w:left w:w="115" w:type="dxa"/>
-        <w:bottom w:w="0" w:type="dxa"/>
+        <w:left w:w="115" w:type="dxa"/>
         <w:right w:w="115" w:type="dxa"/>
       </w:tblCellMar>
     </w:tblPr>
@@ -4364,9 +4266,7 @@
       <w:tblStyleRowBandSize w:val="1"/>
       <w:tblStyleColBandSize w:val="1"/>
       <w:tblCellMar>
-        <w:top w:w="0" w:type="dxa"/>
-        <w:left w:w="115" w:type="dxa"/>
-        <w:bottom w:w="0" w:type="dxa"/>
+        <w:left w:w="115" w:type="dxa"/>
         <w:right w:w="115" w:type="dxa"/>
       </w:tblCellMar>
     </w:tblPr>
@@ -4380,9 +4280,7 @@
       <w:tblStyleRowBandSize w:val="1"/>
       <w:tblStyleColBandSize w:val="1"/>
       <w:tblCellMar>
-        <w:top w:w="0" w:type="dxa"/>
         <w:left w:w="108" w:type="dxa"/>
-        <w:bottom w:w="0" w:type="dxa"/>
         <w:right w:w="108" w:type="dxa"/>
       </w:tblCellMar>
     </w:tblPr>
@@ -4396,9 +4294,7 @@
       <w:tblStyleRowBandSize w:val="1"/>
       <w:tblStyleColBandSize w:val="1"/>
       <w:tblCellMar>
-        <w:top w:w="0" w:type="dxa"/>
         <w:left w:w="108" w:type="dxa"/>
-        <w:bottom w:w="0" w:type="dxa"/>
         <w:right w:w="108" w:type="dxa"/>
       </w:tblCellMar>
     </w:tblPr>
@@ -4412,9 +4308,7 @@
       <w:tblStyleRowBandSize w:val="1"/>
       <w:tblStyleColBandSize w:val="1"/>
       <w:tblCellMar>
-        <w:top w:w="0" w:type="dxa"/>
         <w:left w:w="108" w:type="dxa"/>
-        <w:bottom w:w="0" w:type="dxa"/>
         <w:right w:w="108" w:type="dxa"/>
       </w:tblCellMar>
     </w:tblPr>
@@ -4428,9 +4322,7 @@
       <w:tblStyleRowBandSize w:val="1"/>
       <w:tblStyleColBandSize w:val="1"/>
       <w:tblCellMar>
-        <w:top w:w="0" w:type="dxa"/>
         <w:left w:w="108" w:type="dxa"/>
-        <w:bottom w:w="0" w:type="dxa"/>
         <w:right w:w="108" w:type="dxa"/>
       </w:tblCellMar>
     </w:tblPr>
@@ -4444,9 +4336,7 @@
       <w:tblStyleRowBandSize w:val="1"/>
       <w:tblStyleColBandSize w:val="1"/>
       <w:tblCellMar>
-        <w:top w:w="0" w:type="dxa"/>
         <w:left w:w="108" w:type="dxa"/>
-        <w:bottom w:w="0" w:type="dxa"/>
         <w:right w:w="108" w:type="dxa"/>
       </w:tblCellMar>
     </w:tblPr>
@@ -4460,9 +4350,7 @@
       <w:tblStyleRowBandSize w:val="1"/>
       <w:tblStyleColBandSize w:val="1"/>
       <w:tblCellMar>
-        <w:top w:w="0" w:type="dxa"/>
         <w:left w:w="108" w:type="dxa"/>
-        <w:bottom w:w="0" w:type="dxa"/>
         <w:right w:w="108" w:type="dxa"/>
       </w:tblCellMar>
     </w:tblPr>
@@ -4476,9 +4364,7 @@
       <w:tblStyleRowBandSize w:val="1"/>
       <w:tblStyleColBandSize w:val="1"/>
       <w:tblCellMar>
-        <w:top w:w="0" w:type="dxa"/>
         <w:left w:w="108" w:type="dxa"/>
-        <w:bottom w:w="0" w:type="dxa"/>
         <w:right w:w="108" w:type="dxa"/>
       </w:tblCellMar>
     </w:tblPr>
@@ -4492,9 +4378,7 @@
       <w:tblStyleRowBandSize w:val="1"/>
       <w:tblStyleColBandSize w:val="1"/>
       <w:tblCellMar>
-        <w:top w:w="0" w:type="dxa"/>
         <w:left w:w="108" w:type="dxa"/>
-        <w:bottom w:w="0" w:type="dxa"/>
         <w:right w:w="108" w:type="dxa"/>
       </w:tblCellMar>
     </w:tblPr>
@@ -4508,9 +4392,7 @@
       <w:tblStyleRowBandSize w:val="1"/>
       <w:tblStyleColBandSize w:val="1"/>
       <w:tblCellMar>
-        <w:top w:w="0" w:type="dxa"/>
         <w:left w:w="108" w:type="dxa"/>
-        <w:bottom w:w="0" w:type="dxa"/>
         <w:right w:w="108" w:type="dxa"/>
       </w:tblCellMar>
     </w:tblPr>
@@ -4524,9 +4406,7 @@
       <w:tblStyleRowBandSize w:val="1"/>
       <w:tblStyleColBandSize w:val="1"/>
       <w:tblCellMar>
-        <w:top w:w="0" w:type="dxa"/>
         <w:left w:w="108" w:type="dxa"/>
-        <w:bottom w:w="0" w:type="dxa"/>
         <w:right w:w="108" w:type="dxa"/>
       </w:tblCellMar>
     </w:tblPr>
@@ -4540,9 +4420,7 @@
       <w:tblStyleRowBandSize w:val="1"/>
       <w:tblStyleColBandSize w:val="1"/>
       <w:tblCellMar>
-        <w:top w:w="0" w:type="dxa"/>
         <w:left w:w="108" w:type="dxa"/>
-        <w:bottom w:w="0" w:type="dxa"/>
         <w:right w:w="108" w:type="dxa"/>
       </w:tblCellMar>
     </w:tblPr>
@@ -4553,9 +4431,7 @@
       <w:tblStyleRowBandSize w:val="1"/>
       <w:tblStyleColBandSize w:val="1"/>
       <w:tblCellMar>
-        <w:top w:w="0" w:type="dxa"/>
-        <w:left w:w="115" w:type="dxa"/>
-        <w:bottom w:w="0" w:type="dxa"/>
+        <w:left w:w="115" w:type="dxa"/>
         <w:right w:w="115" w:type="dxa"/>
       </w:tblCellMar>
     </w:tblPr>
@@ -4566,9 +4442,7 @@
       <w:tblStyleRowBandSize w:val="1"/>
       <w:tblStyleColBandSize w:val="1"/>
       <w:tblCellMar>
-        <w:top w:w="0" w:type="dxa"/>
-        <w:left w:w="115" w:type="dxa"/>
-        <w:bottom w:w="0" w:type="dxa"/>
+        <w:left w:w="115" w:type="dxa"/>
         <w:right w:w="115" w:type="dxa"/>
       </w:tblCellMar>
     </w:tblPr>
@@ -4579,9 +4453,7 @@
       <w:tblStyleRowBandSize w:val="1"/>
       <w:tblStyleColBandSize w:val="1"/>
       <w:tblCellMar>
-        <w:top w:w="0" w:type="dxa"/>
-        <w:left w:w="115" w:type="dxa"/>
-        <w:bottom w:w="0" w:type="dxa"/>
+        <w:left w:w="115" w:type="dxa"/>
         <w:right w:w="115" w:type="dxa"/>
       </w:tblCellMar>
     </w:tblPr>
@@ -4592,9 +4464,7 @@
       <w:tblStyleRowBandSize w:val="1"/>
       <w:tblStyleColBandSize w:val="1"/>
       <w:tblCellMar>
-        <w:top w:w="0" w:type="dxa"/>
-        <w:left w:w="115" w:type="dxa"/>
-        <w:bottom w:w="0" w:type="dxa"/>
+        <w:left w:w="115" w:type="dxa"/>
         <w:right w:w="115" w:type="dxa"/>
       </w:tblCellMar>
     </w:tblPr>
@@ -4605,9 +4475,7 @@
       <w:tblStyleRowBandSize w:val="1"/>
       <w:tblStyleColBandSize w:val="1"/>
       <w:tblCellMar>
-        <w:top w:w="0" w:type="dxa"/>
-        <w:left w:w="115" w:type="dxa"/>
-        <w:bottom w:w="0" w:type="dxa"/>
+        <w:left w:w="115" w:type="dxa"/>
         <w:right w:w="115" w:type="dxa"/>
       </w:tblCellMar>
     </w:tblPr>
@@ -4618,9 +4486,7 @@
       <w:tblStyleRowBandSize w:val="1"/>
       <w:tblStyleColBandSize w:val="1"/>
       <w:tblCellMar>
-        <w:top w:w="0" w:type="dxa"/>
-        <w:left w:w="115" w:type="dxa"/>
-        <w:bottom w:w="0" w:type="dxa"/>
+        <w:left w:w="115" w:type="dxa"/>
         <w:right w:w="115" w:type="dxa"/>
       </w:tblCellMar>
     </w:tblPr>
@@ -4631,9 +4497,7 @@
       <w:tblStyleRowBandSize w:val="1"/>
       <w:tblStyleColBandSize w:val="1"/>
       <w:tblCellMar>
-        <w:top w:w="0" w:type="dxa"/>
-        <w:left w:w="115" w:type="dxa"/>
-        <w:bottom w:w="0" w:type="dxa"/>
+        <w:left w:w="115" w:type="dxa"/>
         <w:right w:w="115" w:type="dxa"/>
       </w:tblCellMar>
     </w:tblPr>
@@ -4644,9 +4508,7 @@
       <w:tblStyleRowBandSize w:val="1"/>
       <w:tblStyleColBandSize w:val="1"/>
       <w:tblCellMar>
-        <w:top w:w="0" w:type="dxa"/>
-        <w:left w:w="115" w:type="dxa"/>
-        <w:bottom w:w="0" w:type="dxa"/>
+        <w:left w:w="115" w:type="dxa"/>
         <w:right w:w="115" w:type="dxa"/>
       </w:tblCellMar>
     </w:tblPr>
@@ -4657,9 +4519,7 @@
       <w:tblStyleRowBandSize w:val="1"/>
       <w:tblStyleColBandSize w:val="1"/>
       <w:tblCellMar>
-        <w:top w:w="0" w:type="dxa"/>
-        <w:left w:w="115" w:type="dxa"/>
-        <w:bottom w:w="0" w:type="dxa"/>
+        <w:left w:w="115" w:type="dxa"/>
         <w:right w:w="115" w:type="dxa"/>
       </w:tblCellMar>
     </w:tblPr>
@@ -4670,9 +4530,7 @@
       <w:tblStyleRowBandSize w:val="1"/>
       <w:tblStyleColBandSize w:val="1"/>
       <w:tblCellMar>
-        <w:top w:w="0" w:type="dxa"/>
-        <w:left w:w="115" w:type="dxa"/>
-        <w:bottom w:w="0" w:type="dxa"/>
+        <w:left w:w="115" w:type="dxa"/>
         <w:right w:w="115" w:type="dxa"/>
       </w:tblCellMar>
     </w:tblPr>
@@ -4686,9 +4544,7 @@
       <w:tblStyleRowBandSize w:val="1"/>
       <w:tblStyleColBandSize w:val="1"/>
       <w:tblCellMar>
-        <w:top w:w="0" w:type="dxa"/>
         <w:left w:w="108" w:type="dxa"/>
-        <w:bottom w:w="0" w:type="dxa"/>
         <w:right w:w="108" w:type="dxa"/>
       </w:tblCellMar>
     </w:tblPr>
@@ -4702,9 +4558,7 @@
       <w:tblStyleRowBandSize w:val="1"/>
       <w:tblStyleColBandSize w:val="1"/>
       <w:tblCellMar>
-        <w:top w:w="0" w:type="dxa"/>
         <w:left w:w="108" w:type="dxa"/>
-        <w:bottom w:w="0" w:type="dxa"/>
         <w:right w:w="108" w:type="dxa"/>
       </w:tblCellMar>
     </w:tblPr>
@@ -4718,9 +4572,7 @@
       <w:tblStyleRowBandSize w:val="1"/>
       <w:tblStyleColBandSize w:val="1"/>
       <w:tblCellMar>
-        <w:top w:w="0" w:type="dxa"/>
         <w:left w:w="108" w:type="dxa"/>
-        <w:bottom w:w="0" w:type="dxa"/>
         <w:right w:w="108" w:type="dxa"/>
       </w:tblCellMar>
     </w:tblPr>
@@ -4734,9 +4586,7 @@
       <w:tblStyleRowBandSize w:val="1"/>
       <w:tblStyleColBandSize w:val="1"/>
       <w:tblCellMar>
-        <w:top w:w="0" w:type="dxa"/>
         <w:left w:w="108" w:type="dxa"/>
-        <w:bottom w:w="0" w:type="dxa"/>
         <w:right w:w="108" w:type="dxa"/>
       </w:tblCellMar>
     </w:tblPr>
@@ -4750,9 +4600,7 @@
       <w:tblStyleRowBandSize w:val="1"/>
       <w:tblStyleColBandSize w:val="1"/>
       <w:tblCellMar>
-        <w:top w:w="0" w:type="dxa"/>
         <w:left w:w="108" w:type="dxa"/>
-        <w:bottom w:w="0" w:type="dxa"/>
         <w:right w:w="108" w:type="dxa"/>
       </w:tblCellMar>
     </w:tblPr>
@@ -4763,9 +4611,7 @@
       <w:tblStyleRowBandSize w:val="1"/>
       <w:tblStyleColBandSize w:val="1"/>
       <w:tblCellMar>
-        <w:top w:w="0" w:type="dxa"/>
-        <w:left w:w="115" w:type="dxa"/>
-        <w:bottom w:w="0" w:type="dxa"/>
+        <w:left w:w="115" w:type="dxa"/>
         <w:right w:w="115" w:type="dxa"/>
       </w:tblCellMar>
     </w:tblPr>
@@ -4776,9 +4622,7 @@
       <w:tblStyleRowBandSize w:val="1"/>
       <w:tblStyleColBandSize w:val="1"/>
       <w:tblCellMar>
-        <w:top w:w="0" w:type="dxa"/>
-        <w:left w:w="115" w:type="dxa"/>
-        <w:bottom w:w="0" w:type="dxa"/>
+        <w:left w:w="115" w:type="dxa"/>
         <w:right w:w="115" w:type="dxa"/>
       </w:tblCellMar>
     </w:tblPr>
@@ -4789,9 +4633,7 @@
       <w:tblStyleRowBandSize w:val="1"/>
       <w:tblStyleColBandSize w:val="1"/>
       <w:tblCellMar>
-        <w:top w:w="0" w:type="dxa"/>
-        <w:left w:w="115" w:type="dxa"/>
-        <w:bottom w:w="0" w:type="dxa"/>
+        <w:left w:w="115" w:type="dxa"/>
         <w:right w:w="115" w:type="dxa"/>
       </w:tblCellMar>
     </w:tblPr>
@@ -4802,9 +4644,7 @@
       <w:tblStyleRowBandSize w:val="1"/>
       <w:tblStyleColBandSize w:val="1"/>
       <w:tblCellMar>
-        <w:top w:w="0" w:type="dxa"/>
-        <w:left w:w="115" w:type="dxa"/>
-        <w:bottom w:w="0" w:type="dxa"/>
+        <w:left w:w="115" w:type="dxa"/>
         <w:right w:w="115" w:type="dxa"/>
       </w:tblCellMar>
     </w:tblPr>
@@ -4815,9 +4655,7 @@
       <w:tblStyleRowBandSize w:val="1"/>
       <w:tblStyleColBandSize w:val="1"/>
       <w:tblCellMar>
-        <w:top w:w="0" w:type="dxa"/>
-        <w:left w:w="115" w:type="dxa"/>
-        <w:bottom w:w="0" w:type="dxa"/>
+        <w:left w:w="115" w:type="dxa"/>
         <w:right w:w="115" w:type="dxa"/>
       </w:tblCellMar>
     </w:tblPr>
@@ -4828,9 +4666,7 @@
       <w:tblStyleRowBandSize w:val="1"/>
       <w:tblStyleColBandSize w:val="1"/>
       <w:tblCellMar>
-        <w:top w:w="0" w:type="dxa"/>
-        <w:left w:w="115" w:type="dxa"/>
-        <w:bottom w:w="0" w:type="dxa"/>
+        <w:left w:w="115" w:type="dxa"/>
         <w:right w:w="115" w:type="dxa"/>
       </w:tblCellMar>
     </w:tblPr>
@@ -4841,9 +4677,7 @@
       <w:tblStyleRowBandSize w:val="1"/>
       <w:tblStyleColBandSize w:val="1"/>
       <w:tblCellMar>
-        <w:top w:w="0" w:type="dxa"/>
-        <w:left w:w="115" w:type="dxa"/>
-        <w:bottom w:w="0" w:type="dxa"/>
+        <w:left w:w="115" w:type="dxa"/>
         <w:right w:w="115" w:type="dxa"/>
       </w:tblCellMar>
     </w:tblPr>
@@ -4854,9 +4688,7 @@
       <w:tblStyleRowBandSize w:val="1"/>
       <w:tblStyleColBandSize w:val="1"/>
       <w:tblCellMar>
-        <w:top w:w="0" w:type="dxa"/>
-        <w:left w:w="115" w:type="dxa"/>
-        <w:bottom w:w="0" w:type="dxa"/>
+        <w:left w:w="115" w:type="dxa"/>
         <w:right w:w="115" w:type="dxa"/>
       </w:tblCellMar>
     </w:tblPr>
@@ -4867,9 +4699,7 @@
       <w:tblStyleRowBandSize w:val="1"/>
       <w:tblStyleColBandSize w:val="1"/>
       <w:tblCellMar>
-        <w:top w:w="0" w:type="dxa"/>
-        <w:left w:w="115" w:type="dxa"/>
-        <w:bottom w:w="0" w:type="dxa"/>
+        <w:left w:w="115" w:type="dxa"/>
         <w:right w:w="115" w:type="dxa"/>
       </w:tblCellMar>
     </w:tblPr>
@@ -4880,9 +4710,7 @@
       <w:tblStyleRowBandSize w:val="1"/>
       <w:tblStyleColBandSize w:val="1"/>
       <w:tblCellMar>
-        <w:top w:w="0" w:type="dxa"/>
-        <w:left w:w="115" w:type="dxa"/>
-        <w:bottom w:w="0" w:type="dxa"/>
+        <w:left w:w="115" w:type="dxa"/>
         <w:right w:w="115" w:type="dxa"/>
       </w:tblCellMar>
     </w:tblPr>
@@ -4896,9 +4724,7 @@
       <w:tblStyleRowBandSize w:val="1"/>
       <w:tblStyleColBandSize w:val="1"/>
       <w:tblCellMar>
-        <w:top w:w="0" w:type="dxa"/>
         <w:left w:w="108" w:type="dxa"/>
-        <w:bottom w:w="0" w:type="dxa"/>
         <w:right w:w="108" w:type="dxa"/>
       </w:tblCellMar>
     </w:tblPr>
@@ -4912,9 +4738,7 @@
       <w:tblStyleRowBandSize w:val="1"/>
       <w:tblStyleColBandSize w:val="1"/>
       <w:tblCellMar>
-        <w:top w:w="0" w:type="dxa"/>
         <w:left w:w="108" w:type="dxa"/>
-        <w:bottom w:w="0" w:type="dxa"/>
         <w:right w:w="108" w:type="dxa"/>
       </w:tblCellMar>
     </w:tblPr>
@@ -4928,9 +4752,7 @@
       <w:tblStyleRowBandSize w:val="1"/>
       <w:tblStyleColBandSize w:val="1"/>
       <w:tblCellMar>
-        <w:top w:w="0" w:type="dxa"/>
         <w:left w:w="108" w:type="dxa"/>
-        <w:bottom w:w="0" w:type="dxa"/>
         <w:right w:w="108" w:type="dxa"/>
       </w:tblCellMar>
     </w:tblPr>
@@ -4944,9 +4766,7 @@
       <w:tblStyleRowBandSize w:val="1"/>
       <w:tblStyleColBandSize w:val="1"/>
       <w:tblCellMar>
-        <w:top w:w="0" w:type="dxa"/>
         <w:left w:w="108" w:type="dxa"/>
-        <w:bottom w:w="0" w:type="dxa"/>
         <w:right w:w="108" w:type="dxa"/>
       </w:tblCellMar>
     </w:tblPr>
@@ -4960,9 +4780,7 @@
       <w:tblStyleRowBandSize w:val="1"/>
       <w:tblStyleColBandSize w:val="1"/>
       <w:tblCellMar>
-        <w:top w:w="0" w:type="dxa"/>
         <w:left w:w="108" w:type="dxa"/>
-        <w:bottom w:w="0" w:type="dxa"/>
         <w:right w:w="108" w:type="dxa"/>
       </w:tblCellMar>
     </w:tblPr>
@@ -4973,9 +4791,7 @@
       <w:tblStyleRowBandSize w:val="1"/>
       <w:tblStyleColBandSize w:val="1"/>
       <w:tblCellMar>
-        <w:top w:w="0" w:type="dxa"/>
-        <w:left w:w="115" w:type="dxa"/>
-        <w:bottom w:w="0" w:type="dxa"/>
+        <w:left w:w="115" w:type="dxa"/>
         <w:right w:w="115" w:type="dxa"/>
       </w:tblCellMar>
     </w:tblPr>
@@ -4986,9 +4802,7 @@
       <w:tblStyleRowBandSize w:val="1"/>
       <w:tblStyleColBandSize w:val="1"/>
       <w:tblCellMar>
-        <w:top w:w="0" w:type="dxa"/>
-        <w:left w:w="115" w:type="dxa"/>
-        <w:bottom w:w="0" w:type="dxa"/>
+        <w:left w:w="115" w:type="dxa"/>
         <w:right w:w="115" w:type="dxa"/>
       </w:tblCellMar>
     </w:tblPr>
@@ -4999,9 +4813,7 @@
       <w:tblStyleRowBandSize w:val="1"/>
       <w:tblStyleColBandSize w:val="1"/>
       <w:tblCellMar>
-        <w:top w:w="0" w:type="dxa"/>
-        <w:left w:w="115" w:type="dxa"/>
-        <w:bottom w:w="0" w:type="dxa"/>
+        <w:left w:w="115" w:type="dxa"/>
         <w:right w:w="115" w:type="dxa"/>
       </w:tblCellMar>
     </w:tblPr>
@@ -5012,9 +4824,7 @@
       <w:tblStyleRowBandSize w:val="1"/>
       <w:tblStyleColBandSize w:val="1"/>
       <w:tblCellMar>
-        <w:top w:w="0" w:type="dxa"/>
-        <w:left w:w="115" w:type="dxa"/>
-        <w:bottom w:w="0" w:type="dxa"/>
+        <w:left w:w="115" w:type="dxa"/>
         <w:right w:w="115" w:type="dxa"/>
       </w:tblCellMar>
     </w:tblPr>
@@ -5025,9 +4835,7 @@
       <w:tblStyleRowBandSize w:val="1"/>
       <w:tblStyleColBandSize w:val="1"/>
       <w:tblCellMar>
-        <w:top w:w="0" w:type="dxa"/>
-        <w:left w:w="115" w:type="dxa"/>
-        <w:bottom w:w="0" w:type="dxa"/>
+        <w:left w:w="115" w:type="dxa"/>
         <w:right w:w="115" w:type="dxa"/>
       </w:tblCellMar>
     </w:tblPr>
@@ -5038,9 +4846,7 @@
       <w:tblStyleRowBandSize w:val="1"/>
       <w:tblStyleColBandSize w:val="1"/>
       <w:tblCellMar>
-        <w:top w:w="0" w:type="dxa"/>
-        <w:left w:w="115" w:type="dxa"/>
-        <w:bottom w:w="0" w:type="dxa"/>
+        <w:left w:w="115" w:type="dxa"/>
         <w:right w:w="115" w:type="dxa"/>
       </w:tblCellMar>
     </w:tblPr>
@@ -5051,9 +4857,7 @@
       <w:tblStyleRowBandSize w:val="1"/>
       <w:tblStyleColBandSize w:val="1"/>
       <w:tblCellMar>
-        <w:top w:w="0" w:type="dxa"/>
-        <w:left w:w="115" w:type="dxa"/>
-        <w:bottom w:w="0" w:type="dxa"/>
+        <w:left w:w="115" w:type="dxa"/>
         <w:right w:w="115" w:type="dxa"/>
       </w:tblCellMar>
     </w:tblPr>
@@ -5064,9 +4868,7 @@
       <w:tblStyleRowBandSize w:val="1"/>
       <w:tblStyleColBandSize w:val="1"/>
       <w:tblCellMar>
-        <w:top w:w="0" w:type="dxa"/>
-        <w:left w:w="115" w:type="dxa"/>
-        <w:bottom w:w="0" w:type="dxa"/>
+        <w:left w:w="115" w:type="dxa"/>
         <w:right w:w="115" w:type="dxa"/>
       </w:tblCellMar>
     </w:tblPr>
@@ -5077,9 +4879,7 @@
       <w:tblStyleRowBandSize w:val="1"/>
       <w:tblStyleColBandSize w:val="1"/>
       <w:tblCellMar>
-        <w:top w:w="0" w:type="dxa"/>
-        <w:left w:w="115" w:type="dxa"/>
-        <w:bottom w:w="0" w:type="dxa"/>
+        <w:left w:w="115" w:type="dxa"/>
         <w:right w:w="115" w:type="dxa"/>
       </w:tblCellMar>
     </w:tblPr>
@@ -5090,9 +4890,7 @@
       <w:tblStyleRowBandSize w:val="1"/>
       <w:tblStyleColBandSize w:val="1"/>
       <w:tblCellMar>
-        <w:top w:w="0" w:type="dxa"/>
-        <w:left w:w="115" w:type="dxa"/>
-        <w:bottom w:w="0" w:type="dxa"/>
+        <w:left w:w="115" w:type="dxa"/>
         <w:right w:w="115" w:type="dxa"/>
       </w:tblCellMar>
     </w:tblPr>
@@ -5106,9 +4904,7 @@
       <w:tblStyleRowBandSize w:val="1"/>
       <w:tblStyleColBandSize w:val="1"/>
       <w:tblCellMar>
-        <w:top w:w="0" w:type="dxa"/>
         <w:left w:w="108" w:type="dxa"/>
-        <w:bottom w:w="0" w:type="dxa"/>
         <w:right w:w="108" w:type="dxa"/>
       </w:tblCellMar>
     </w:tblPr>
@@ -5122,9 +4918,7 @@
       <w:tblStyleRowBandSize w:val="1"/>
       <w:tblStyleColBandSize w:val="1"/>
       <w:tblCellMar>
-        <w:top w:w="0" w:type="dxa"/>
         <w:left w:w="108" w:type="dxa"/>
-        <w:bottom w:w="0" w:type="dxa"/>
         <w:right w:w="108" w:type="dxa"/>
       </w:tblCellMar>
     </w:tblPr>
@@ -5138,9 +4932,7 @@
       <w:tblStyleRowBandSize w:val="1"/>
       <w:tblStyleColBandSize w:val="1"/>
       <w:tblCellMar>
-        <w:top w:w="0" w:type="dxa"/>
         <w:left w:w="108" w:type="dxa"/>
-        <w:bottom w:w="0" w:type="dxa"/>
         <w:right w:w="108" w:type="dxa"/>
       </w:tblCellMar>
     </w:tblPr>
@@ -5154,9 +4946,7 @@
       <w:tblStyleRowBandSize w:val="1"/>
       <w:tblStyleColBandSize w:val="1"/>
       <w:tblCellMar>
-        <w:top w:w="0" w:type="dxa"/>
         <w:left w:w="108" w:type="dxa"/>
-        <w:bottom w:w="0" w:type="dxa"/>
         <w:right w:w="108" w:type="dxa"/>
       </w:tblCellMar>
     </w:tblPr>
@@ -5170,9 +4960,7 @@
       <w:tblStyleRowBandSize w:val="1"/>
       <w:tblStyleColBandSize w:val="1"/>
       <w:tblCellMar>
-        <w:top w:w="0" w:type="dxa"/>
         <w:left w:w="108" w:type="dxa"/>
-        <w:bottom w:w="0" w:type="dxa"/>
         <w:right w:w="108" w:type="dxa"/>
       </w:tblCellMar>
     </w:tblPr>
@@ -5183,9 +4971,7 @@
       <w:tblStyleRowBandSize w:val="1"/>
       <w:tblStyleColBandSize w:val="1"/>
       <w:tblCellMar>
-        <w:top w:w="0" w:type="dxa"/>
-        <w:left w:w="115" w:type="dxa"/>
-        <w:bottom w:w="0" w:type="dxa"/>
+        <w:left w:w="115" w:type="dxa"/>
         <w:right w:w="115" w:type="dxa"/>
       </w:tblCellMar>
     </w:tblPr>
@@ -5196,9 +4982,7 @@
       <w:tblStyleRowBandSize w:val="1"/>
       <w:tblStyleColBandSize w:val="1"/>
       <w:tblCellMar>
-        <w:top w:w="0" w:type="dxa"/>
-        <w:left w:w="115" w:type="dxa"/>
-        <w:bottom w:w="0" w:type="dxa"/>
+        <w:left w:w="115" w:type="dxa"/>
         <w:right w:w="115" w:type="dxa"/>
       </w:tblCellMar>
     </w:tblPr>
@@ -5209,9 +4993,7 @@
       <w:tblStyleRowBandSize w:val="1"/>
       <w:tblStyleColBandSize w:val="1"/>
       <w:tblCellMar>
-        <w:top w:w="0" w:type="dxa"/>
-        <w:left w:w="115" w:type="dxa"/>
-        <w:bottom w:w="0" w:type="dxa"/>
+        <w:left w:w="115" w:type="dxa"/>
         <w:right w:w="115" w:type="dxa"/>
       </w:tblCellMar>
     </w:tblPr>
@@ -5222,9 +5004,7 @@
       <w:tblStyleRowBandSize w:val="1"/>
       <w:tblStyleColBandSize w:val="1"/>
       <w:tblCellMar>
-        <w:top w:w="0" w:type="dxa"/>
-        <w:left w:w="115" w:type="dxa"/>
-        <w:bottom w:w="0" w:type="dxa"/>
+        <w:left w:w="115" w:type="dxa"/>
         <w:right w:w="115" w:type="dxa"/>
       </w:tblCellMar>
     </w:tblPr>
@@ -5235,9 +5015,7 @@
       <w:tblStyleRowBandSize w:val="1"/>
       <w:tblStyleColBandSize w:val="1"/>
       <w:tblCellMar>
-        <w:top w:w="0" w:type="dxa"/>
-        <w:left w:w="115" w:type="dxa"/>
-        <w:bottom w:w="0" w:type="dxa"/>
+        <w:left w:w="115" w:type="dxa"/>
         <w:right w:w="115" w:type="dxa"/>
       </w:tblCellMar>
     </w:tblPr>
@@ -5248,9 +5026,7 @@
       <w:tblStyleRowBandSize w:val="1"/>
       <w:tblStyleColBandSize w:val="1"/>
       <w:tblCellMar>
-        <w:top w:w="0" w:type="dxa"/>
-        <w:left w:w="115" w:type="dxa"/>
-        <w:bottom w:w="0" w:type="dxa"/>
+        <w:left w:w="115" w:type="dxa"/>
         <w:right w:w="115" w:type="dxa"/>
       </w:tblCellMar>
     </w:tblPr>
@@ -5261,9 +5037,7 @@
       <w:tblStyleRowBandSize w:val="1"/>
       <w:tblStyleColBandSize w:val="1"/>
       <w:tblCellMar>
-        <w:top w:w="0" w:type="dxa"/>
-        <w:left w:w="115" w:type="dxa"/>
-        <w:bottom w:w="0" w:type="dxa"/>
+        <w:left w:w="115" w:type="dxa"/>
         <w:right w:w="115" w:type="dxa"/>
       </w:tblCellMar>
     </w:tblPr>
@@ -5274,9 +5048,7 @@
       <w:tblStyleRowBandSize w:val="1"/>
       <w:tblStyleColBandSize w:val="1"/>
       <w:tblCellMar>
-        <w:top w:w="0" w:type="dxa"/>
-        <w:left w:w="115" w:type="dxa"/>
-        <w:bottom w:w="0" w:type="dxa"/>
+        <w:left w:w="115" w:type="dxa"/>
         <w:right w:w="115" w:type="dxa"/>
       </w:tblCellMar>
     </w:tblPr>
@@ -5287,9 +5059,7 @@
       <w:tblStyleRowBandSize w:val="1"/>
       <w:tblStyleColBandSize w:val="1"/>
       <w:tblCellMar>
-        <w:top w:w="0" w:type="dxa"/>
-        <w:left w:w="115" w:type="dxa"/>
-        <w:bottom w:w="0" w:type="dxa"/>
+        <w:left w:w="115" w:type="dxa"/>
         <w:right w:w="115" w:type="dxa"/>
       </w:tblCellMar>
     </w:tblPr>
@@ -5300,9 +5070,7 @@
       <w:tblStyleRowBandSize w:val="1"/>
       <w:tblStyleColBandSize w:val="1"/>
       <w:tblCellMar>
-        <w:top w:w="0" w:type="dxa"/>
-        <w:left w:w="115" w:type="dxa"/>
-        <w:bottom w:w="0" w:type="dxa"/>
+        <w:left w:w="115" w:type="dxa"/>
         <w:right w:w="115" w:type="dxa"/>
       </w:tblCellMar>
     </w:tblPr>
@@ -5316,9 +5084,7 @@
       <w:tblStyleRowBandSize w:val="1"/>
       <w:tblStyleColBandSize w:val="1"/>
       <w:tblCellMar>
-        <w:top w:w="0" w:type="dxa"/>
         <w:left w:w="108" w:type="dxa"/>
-        <w:bottom w:w="0" w:type="dxa"/>
         <w:right w:w="108" w:type="dxa"/>
       </w:tblCellMar>
     </w:tblPr>
@@ -5332,9 +5098,7 @@
       <w:tblStyleRowBandSize w:val="1"/>
       <w:tblStyleColBandSize w:val="1"/>
       <w:tblCellMar>
-        <w:top w:w="0" w:type="dxa"/>
         <w:left w:w="108" w:type="dxa"/>
-        <w:bottom w:w="0" w:type="dxa"/>
         <w:right w:w="108" w:type="dxa"/>
       </w:tblCellMar>
     </w:tblPr>
@@ -5348,9 +5112,7 @@
       <w:tblStyleRowBandSize w:val="1"/>
       <w:tblStyleColBandSize w:val="1"/>
       <w:tblCellMar>
-        <w:top w:w="0" w:type="dxa"/>
         <w:left w:w="108" w:type="dxa"/>
-        <w:bottom w:w="0" w:type="dxa"/>
         <w:right w:w="108" w:type="dxa"/>
       </w:tblCellMar>
     </w:tblPr>
@@ -5364,9 +5126,7 @@
       <w:tblStyleRowBandSize w:val="1"/>
       <w:tblStyleColBandSize w:val="1"/>
       <w:tblCellMar>
-        <w:top w:w="0" w:type="dxa"/>
         <w:left w:w="108" w:type="dxa"/>
-        <w:bottom w:w="0" w:type="dxa"/>
         <w:right w:w="108" w:type="dxa"/>
       </w:tblCellMar>
     </w:tblPr>
@@ -5380,9 +5140,7 @@
       <w:tblStyleRowBandSize w:val="1"/>
       <w:tblStyleColBandSize w:val="1"/>
       <w:tblCellMar>
-        <w:top w:w="0" w:type="dxa"/>
         <w:left w:w="108" w:type="dxa"/>
-        <w:bottom w:w="0" w:type="dxa"/>
         <w:right w:w="108" w:type="dxa"/>
       </w:tblCellMar>
     </w:tblPr>
@@ -5393,9 +5151,7 @@
       <w:tblStyleRowBandSize w:val="1"/>
       <w:tblStyleColBandSize w:val="1"/>
       <w:tblCellMar>
-        <w:top w:w="0" w:type="dxa"/>
-        <w:left w:w="115" w:type="dxa"/>
-        <w:bottom w:w="0" w:type="dxa"/>
+        <w:left w:w="115" w:type="dxa"/>
         <w:right w:w="115" w:type="dxa"/>
       </w:tblCellMar>
     </w:tblPr>
@@ -5406,9 +5162,7 @@
       <w:tblStyleRowBandSize w:val="1"/>
       <w:tblStyleColBandSize w:val="1"/>
       <w:tblCellMar>
-        <w:top w:w="0" w:type="dxa"/>
-        <w:left w:w="115" w:type="dxa"/>
-        <w:bottom w:w="0" w:type="dxa"/>
+        <w:left w:w="115" w:type="dxa"/>
         <w:right w:w="115" w:type="dxa"/>
       </w:tblCellMar>
     </w:tblPr>
@@ -5419,9 +5173,7 @@
       <w:tblStyleRowBandSize w:val="1"/>
       <w:tblStyleColBandSize w:val="1"/>
       <w:tblCellMar>
-        <w:top w:w="0" w:type="dxa"/>
-        <w:left w:w="115" w:type="dxa"/>
-        <w:bottom w:w="0" w:type="dxa"/>
+        <w:left w:w="115" w:type="dxa"/>
         <w:right w:w="115" w:type="dxa"/>
       </w:tblCellMar>
     </w:tblPr>
@@ -5432,9 +5184,7 @@
       <w:tblStyleRowBandSize w:val="1"/>
       <w:tblStyleColBandSize w:val="1"/>
       <w:tblCellMar>
-        <w:top w:w="0" w:type="dxa"/>
-        <w:left w:w="115" w:type="dxa"/>
-        <w:bottom w:w="0" w:type="dxa"/>
+        <w:left w:w="115" w:type="dxa"/>
         <w:right w:w="115" w:type="dxa"/>
       </w:tblCellMar>
     </w:tblPr>
@@ -5445,9 +5195,7 @@
       <w:tblStyleRowBandSize w:val="1"/>
       <w:tblStyleColBandSize w:val="1"/>
       <w:tblCellMar>
-        <w:top w:w="0" w:type="dxa"/>
-        <w:left w:w="115" w:type="dxa"/>
-        <w:bottom w:w="0" w:type="dxa"/>
+        <w:left w:w="115" w:type="dxa"/>
         <w:right w:w="115" w:type="dxa"/>
       </w:tblCellMar>
     </w:tblPr>
@@ -5458,9 +5206,7 @@
       <w:tblStyleRowBandSize w:val="1"/>
       <w:tblStyleColBandSize w:val="1"/>
       <w:tblCellMar>
-        <w:top w:w="0" w:type="dxa"/>
-        <w:left w:w="115" w:type="dxa"/>
-        <w:bottom w:w="0" w:type="dxa"/>
+        <w:left w:w="115" w:type="dxa"/>
         <w:right w:w="115" w:type="dxa"/>
       </w:tblCellMar>
     </w:tblPr>
@@ -5471,9 +5217,7 @@
       <w:tblStyleRowBandSize w:val="1"/>
       <w:tblStyleColBandSize w:val="1"/>
       <w:tblCellMar>
-        <w:top w:w="0" w:type="dxa"/>
-        <w:left w:w="115" w:type="dxa"/>
-        <w:bottom w:w="0" w:type="dxa"/>
+        <w:left w:w="115" w:type="dxa"/>
         <w:right w:w="115" w:type="dxa"/>
       </w:tblCellMar>
     </w:tblPr>
@@ -5484,9 +5228,7 @@
       <w:tblStyleRowBandSize w:val="1"/>
       <w:tblStyleColBandSize w:val="1"/>
       <w:tblCellMar>
-        <w:top w:w="0" w:type="dxa"/>
-        <w:left w:w="115" w:type="dxa"/>
-        <w:bottom w:w="0" w:type="dxa"/>
+        <w:left w:w="115" w:type="dxa"/>
         <w:right w:w="115" w:type="dxa"/>
       </w:tblCellMar>
     </w:tblPr>
@@ -5497,9 +5239,7 @@
       <w:tblStyleRowBandSize w:val="1"/>
       <w:tblStyleColBandSize w:val="1"/>
       <w:tblCellMar>
-        <w:top w:w="0" w:type="dxa"/>
-        <w:left w:w="115" w:type="dxa"/>
-        <w:bottom w:w="0" w:type="dxa"/>
+        <w:left w:w="115" w:type="dxa"/>
         <w:right w:w="115" w:type="dxa"/>
       </w:tblCellMar>
     </w:tblPr>
@@ -5510,9 +5250,7 @@
       <w:tblStyleRowBandSize w:val="1"/>
       <w:tblStyleColBandSize w:val="1"/>
       <w:tblCellMar>
-        <w:top w:w="0" w:type="dxa"/>
-        <w:left w:w="115" w:type="dxa"/>
-        <w:bottom w:w="0" w:type="dxa"/>
+        <w:left w:w="115" w:type="dxa"/>
         <w:right w:w="115" w:type="dxa"/>
       </w:tblCellMar>
     </w:tblPr>
@@ -5523,9 +5261,7 @@
       <w:tblStyleRowBandSize w:val="1"/>
       <w:tblStyleColBandSize w:val="1"/>
       <w:tblCellMar>
-        <w:top w:w="0" w:type="dxa"/>
-        <w:left w:w="115" w:type="dxa"/>
-        <w:bottom w:w="0" w:type="dxa"/>
+        <w:left w:w="115" w:type="dxa"/>
         <w:right w:w="115" w:type="dxa"/>
       </w:tblCellMar>
     </w:tblPr>
@@ -5539,9 +5275,7 @@
       <w:tblStyleRowBandSize w:val="1"/>
       <w:tblStyleColBandSize w:val="1"/>
       <w:tblCellMar>
-        <w:top w:w="0" w:type="dxa"/>
         <w:left w:w="108" w:type="dxa"/>
-        <w:bottom w:w="0" w:type="dxa"/>
         <w:right w:w="108" w:type="dxa"/>
       </w:tblCellMar>
     </w:tblPr>
@@ -5555,9 +5289,7 @@
       <w:tblStyleRowBandSize w:val="1"/>
       <w:tblStyleColBandSize w:val="1"/>
       <w:tblCellMar>
-        <w:top w:w="0" w:type="dxa"/>
         <w:left w:w="108" w:type="dxa"/>
-        <w:bottom w:w="0" w:type="dxa"/>
         <w:right w:w="108" w:type="dxa"/>
       </w:tblCellMar>
     </w:tblPr>
@@ -5571,9 +5303,7 @@
       <w:tblStyleRowBandSize w:val="1"/>
       <w:tblStyleColBandSize w:val="1"/>
       <w:tblCellMar>
-        <w:top w:w="0" w:type="dxa"/>
         <w:left w:w="108" w:type="dxa"/>
-        <w:bottom w:w="0" w:type="dxa"/>
         <w:right w:w="108" w:type="dxa"/>
       </w:tblCellMar>
     </w:tblPr>
@@ -5587,9 +5317,7 @@
       <w:tblStyleRowBandSize w:val="1"/>
       <w:tblStyleColBandSize w:val="1"/>
       <w:tblCellMar>
-        <w:top w:w="0" w:type="dxa"/>
         <w:left w:w="108" w:type="dxa"/>
-        <w:bottom w:w="0" w:type="dxa"/>
         <w:right w:w="108" w:type="dxa"/>
       </w:tblCellMar>
     </w:tblPr>
@@ -5603,9 +5331,7 @@
       <w:tblStyleRowBandSize w:val="1"/>
       <w:tblStyleColBandSize w:val="1"/>
       <w:tblCellMar>
-        <w:top w:w="0" w:type="dxa"/>
         <w:left w:w="108" w:type="dxa"/>
-        <w:bottom w:w="0" w:type="dxa"/>
         <w:right w:w="108" w:type="dxa"/>
       </w:tblCellMar>
     </w:tblPr>
@@ -5616,9 +5342,7 @@
       <w:tblStyleRowBandSize w:val="1"/>
       <w:tblStyleColBandSize w:val="1"/>
       <w:tblCellMar>
-        <w:top w:w="0" w:type="dxa"/>
-        <w:left w:w="115" w:type="dxa"/>
-        <w:bottom w:w="0" w:type="dxa"/>
+        <w:left w:w="115" w:type="dxa"/>
         <w:right w:w="115" w:type="dxa"/>
       </w:tblCellMar>
     </w:tblPr>
@@ -5629,9 +5353,7 @@
       <w:tblStyleRowBandSize w:val="1"/>
       <w:tblStyleColBandSize w:val="1"/>
       <w:tblCellMar>
-        <w:top w:w="0" w:type="dxa"/>
-        <w:left w:w="115" w:type="dxa"/>
-        <w:bottom w:w="0" w:type="dxa"/>
+        <w:left w:w="115" w:type="dxa"/>
         <w:right w:w="115" w:type="dxa"/>
       </w:tblCellMar>
     </w:tblPr>
@@ -5642,9 +5364,7 @@
       <w:tblStyleRowBandSize w:val="1"/>
       <w:tblStyleColBandSize w:val="1"/>
       <w:tblCellMar>
-        <w:top w:w="0" w:type="dxa"/>
-        <w:left w:w="115" w:type="dxa"/>
-        <w:bottom w:w="0" w:type="dxa"/>
+        <w:left w:w="115" w:type="dxa"/>
         <w:right w:w="115" w:type="dxa"/>
       </w:tblCellMar>
     </w:tblPr>
@@ -5655,9 +5375,7 @@
       <w:tblStyleRowBandSize w:val="1"/>
       <w:tblStyleColBandSize w:val="1"/>
       <w:tblCellMar>
-        <w:top w:w="0" w:type="dxa"/>
-        <w:left w:w="115" w:type="dxa"/>
-        <w:bottom w:w="0" w:type="dxa"/>
+        <w:left w:w="115" w:type="dxa"/>
         <w:right w:w="115" w:type="dxa"/>
       </w:tblCellMar>
     </w:tblPr>
@@ -5668,9 +5386,7 @@
       <w:tblStyleRowBandSize w:val="1"/>
       <w:tblStyleColBandSize w:val="1"/>
       <w:tblCellMar>
-        <w:top w:w="0" w:type="dxa"/>
-        <w:left w:w="115" w:type="dxa"/>
-        <w:bottom w:w="0" w:type="dxa"/>
+        <w:left w:w="115" w:type="dxa"/>
         <w:right w:w="115" w:type="dxa"/>
       </w:tblCellMar>
     </w:tblPr>
@@ -5681,9 +5397,7 @@
       <w:tblStyleRowBandSize w:val="1"/>
       <w:tblStyleColBandSize w:val="1"/>
       <w:tblCellMar>
-        <w:top w:w="0" w:type="dxa"/>
-        <w:left w:w="115" w:type="dxa"/>
-        <w:bottom w:w="0" w:type="dxa"/>
+        <w:left w:w="115" w:type="dxa"/>
         <w:right w:w="115" w:type="dxa"/>
       </w:tblCellMar>
     </w:tblPr>
@@ -5694,9 +5408,7 @@
       <w:tblStyleRowBandSize w:val="1"/>
       <w:tblStyleColBandSize w:val="1"/>
       <w:tblCellMar>
-        <w:top w:w="0" w:type="dxa"/>
-        <w:left w:w="115" w:type="dxa"/>
-        <w:bottom w:w="0" w:type="dxa"/>
+        <w:left w:w="115" w:type="dxa"/>
         <w:right w:w="115" w:type="dxa"/>
       </w:tblCellMar>
     </w:tblPr>
@@ -5707,9 +5419,7 @@
       <w:tblStyleRowBandSize w:val="1"/>
       <w:tblStyleColBandSize w:val="1"/>
       <w:tblCellMar>
-        <w:top w:w="0" w:type="dxa"/>
-        <w:left w:w="115" w:type="dxa"/>
-        <w:bottom w:w="0" w:type="dxa"/>
+        <w:left w:w="115" w:type="dxa"/>
         <w:right w:w="115" w:type="dxa"/>
       </w:tblCellMar>
     </w:tblPr>
@@ -5720,9 +5430,7 @@
       <w:tblStyleRowBandSize w:val="1"/>
       <w:tblStyleColBandSize w:val="1"/>
       <w:tblCellMar>
-        <w:top w:w="0" w:type="dxa"/>
-        <w:left w:w="115" w:type="dxa"/>
-        <w:bottom w:w="0" w:type="dxa"/>
+        <w:left w:w="115" w:type="dxa"/>
         <w:right w:w="115" w:type="dxa"/>
       </w:tblCellMar>
     </w:tblPr>
@@ -5733,9 +5441,7 @@
       <w:tblStyleRowBandSize w:val="1"/>
       <w:tblStyleColBandSize w:val="1"/>
       <w:tblCellMar>
-        <w:top w:w="0" w:type="dxa"/>
-        <w:left w:w="115" w:type="dxa"/>
-        <w:bottom w:w="0" w:type="dxa"/>
+        <w:left w:w="115" w:type="dxa"/>
         <w:right w:w="115" w:type="dxa"/>
       </w:tblCellMar>
     </w:tblPr>
@@ -5746,9 +5452,7 @@
       <w:tblStyleRowBandSize w:val="1"/>
       <w:tblStyleColBandSize w:val="1"/>
       <w:tblCellMar>
-        <w:top w:w="0" w:type="dxa"/>
-        <w:left w:w="115" w:type="dxa"/>
-        <w:bottom w:w="0" w:type="dxa"/>
+        <w:left w:w="115" w:type="dxa"/>
         <w:right w:w="115" w:type="dxa"/>
       </w:tblCellMar>
     </w:tblPr>
@@ -5762,9 +5466,7 @@
       <w:tblStyleRowBandSize w:val="1"/>
       <w:tblStyleColBandSize w:val="1"/>
       <w:tblCellMar>
-        <w:top w:w="0" w:type="dxa"/>
         <w:left w:w="108" w:type="dxa"/>
-        <w:bottom w:w="0" w:type="dxa"/>
         <w:right w:w="108" w:type="dxa"/>
       </w:tblCellMar>
     </w:tblPr>
@@ -5778,9 +5480,7 @@
       <w:tblStyleRowBandSize w:val="1"/>
       <w:tblStyleColBandSize w:val="1"/>
       <w:tblCellMar>
-        <w:top w:w="0" w:type="dxa"/>
         <w:left w:w="108" w:type="dxa"/>
-        <w:bottom w:w="0" w:type="dxa"/>
         <w:right w:w="108" w:type="dxa"/>
       </w:tblCellMar>
     </w:tblPr>
@@ -5794,9 +5494,7 @@
       <w:tblStyleRowBandSize w:val="1"/>
       <w:tblStyleColBandSize w:val="1"/>
       <w:tblCellMar>
-        <w:top w:w="0" w:type="dxa"/>
         <w:left w:w="108" w:type="dxa"/>
-        <w:bottom w:w="0" w:type="dxa"/>
         <w:right w:w="108" w:type="dxa"/>
       </w:tblCellMar>
     </w:tblPr>
@@ -5810,9 +5508,7 @@
       <w:tblStyleRowBandSize w:val="1"/>
       <w:tblStyleColBandSize w:val="1"/>
       <w:tblCellMar>
-        <w:top w:w="0" w:type="dxa"/>
         <w:left w:w="108" w:type="dxa"/>
-        <w:bottom w:w="0" w:type="dxa"/>
         <w:right w:w="108" w:type="dxa"/>
       </w:tblCellMar>
     </w:tblPr>
@@ -5826,9 +5522,7 @@
       <w:tblStyleRowBandSize w:val="1"/>
       <w:tblStyleColBandSize w:val="1"/>
       <w:tblCellMar>
-        <w:top w:w="0" w:type="dxa"/>
         <w:left w:w="108" w:type="dxa"/>
-        <w:bottom w:w="0" w:type="dxa"/>
         <w:right w:w="108" w:type="dxa"/>
       </w:tblCellMar>
     </w:tblPr>
@@ -5839,9 +5533,7 @@
       <w:tblStyleRowBandSize w:val="1"/>
       <w:tblStyleColBandSize w:val="1"/>
       <w:tblCellMar>
-        <w:top w:w="0" w:type="dxa"/>
-        <w:left w:w="115" w:type="dxa"/>
-        <w:bottom w:w="0" w:type="dxa"/>
+        <w:left w:w="115" w:type="dxa"/>
         <w:right w:w="115" w:type="dxa"/>
       </w:tblCellMar>
     </w:tblPr>
@@ -5852,9 +5544,7 @@
       <w:tblStyleRowBandSize w:val="1"/>
       <w:tblStyleColBandSize w:val="1"/>
       <w:tblCellMar>
-        <w:top w:w="0" w:type="dxa"/>
-        <w:left w:w="115" w:type="dxa"/>
-        <w:bottom w:w="0" w:type="dxa"/>
+        <w:left w:w="115" w:type="dxa"/>
         <w:right w:w="115" w:type="dxa"/>
       </w:tblCellMar>
     </w:tblPr>
@@ -5865,9 +5555,7 @@
       <w:tblStyleRowBandSize w:val="1"/>
       <w:tblStyleColBandSize w:val="1"/>
       <w:tblCellMar>
-        <w:top w:w="0" w:type="dxa"/>
-        <w:left w:w="115" w:type="dxa"/>
-        <w:bottom w:w="0" w:type="dxa"/>
+        <w:left w:w="115" w:type="dxa"/>
         <w:right w:w="115" w:type="dxa"/>
       </w:tblCellMar>
     </w:tblPr>
@@ -5878,9 +5566,7 @@
       <w:tblStyleRowBandSize w:val="1"/>
       <w:tblStyleColBandSize w:val="1"/>
       <w:tblCellMar>
-        <w:top w:w="0" w:type="dxa"/>
-        <w:left w:w="115" w:type="dxa"/>
-        <w:bottom w:w="0" w:type="dxa"/>
+        <w:left w:w="115" w:type="dxa"/>
         <w:right w:w="115" w:type="dxa"/>
       </w:tblCellMar>
     </w:tblPr>
@@ -5891,9 +5577,7 @@
       <w:tblStyleRowBandSize w:val="1"/>
       <w:tblStyleColBandSize w:val="1"/>
       <w:tblCellMar>
-        <w:top w:w="0" w:type="dxa"/>
-        <w:left w:w="115" w:type="dxa"/>
-        <w:bottom w:w="0" w:type="dxa"/>
+        <w:left w:w="115" w:type="dxa"/>
         <w:right w:w="115" w:type="dxa"/>
       </w:tblCellMar>
     </w:tblPr>
@@ -5904,9 +5588,7 @@
       <w:tblStyleRowBandSize w:val="1"/>
       <w:tblStyleColBandSize w:val="1"/>
       <w:tblCellMar>
-        <w:top w:w="0" w:type="dxa"/>
-        <w:left w:w="115" w:type="dxa"/>
-        <w:bottom w:w="0" w:type="dxa"/>
+        <w:left w:w="115" w:type="dxa"/>
         <w:right w:w="115" w:type="dxa"/>
       </w:tblCellMar>
     </w:tblPr>
@@ -5917,9 +5599,7 @@
       <w:tblStyleRowBandSize w:val="1"/>
       <w:tblStyleColBandSize w:val="1"/>
       <w:tblCellMar>
-        <w:top w:w="0" w:type="dxa"/>
-        <w:left w:w="115" w:type="dxa"/>
-        <w:bottom w:w="0" w:type="dxa"/>
+        <w:left w:w="115" w:type="dxa"/>
         <w:right w:w="115" w:type="dxa"/>
       </w:tblCellMar>
     </w:tblPr>
@@ -5930,9 +5610,7 @@
       <w:tblStyleRowBandSize w:val="1"/>
       <w:tblStyleColBandSize w:val="1"/>
       <w:tblCellMar>
-        <w:top w:w="0" w:type="dxa"/>
-        <w:left w:w="115" w:type="dxa"/>
-        <w:bottom w:w="0" w:type="dxa"/>
+        <w:left w:w="115" w:type="dxa"/>
         <w:right w:w="115" w:type="dxa"/>
       </w:tblCellMar>
     </w:tblPr>
@@ -5943,9 +5621,7 @@
       <w:tblStyleRowBandSize w:val="1"/>
       <w:tblStyleColBandSize w:val="1"/>
       <w:tblCellMar>
-        <w:top w:w="0" w:type="dxa"/>
-        <w:left w:w="115" w:type="dxa"/>
-        <w:bottom w:w="0" w:type="dxa"/>
+        <w:left w:w="115" w:type="dxa"/>
         <w:right w:w="115" w:type="dxa"/>
       </w:tblCellMar>
     </w:tblPr>
@@ -5956,9 +5632,7 @@
       <w:tblStyleRowBandSize w:val="1"/>
       <w:tblStyleColBandSize w:val="1"/>
       <w:tblCellMar>
-        <w:top w:w="0" w:type="dxa"/>
-        <w:left w:w="115" w:type="dxa"/>
-        <w:bottom w:w="0" w:type="dxa"/>
+        <w:left w:w="115" w:type="dxa"/>
         <w:right w:w="115" w:type="dxa"/>
       </w:tblCellMar>
     </w:tblPr>
@@ -5969,9 +5643,7 @@
       <w:tblStyleRowBandSize w:val="1"/>
       <w:tblStyleColBandSize w:val="1"/>
       <w:tblCellMar>
-        <w:top w:w="0" w:type="dxa"/>
-        <w:left w:w="115" w:type="dxa"/>
-        <w:bottom w:w="0" w:type="dxa"/>
+        <w:left w:w="115" w:type="dxa"/>
         <w:right w:w="115" w:type="dxa"/>
       </w:tblCellMar>
     </w:tblPr>
@@ -5985,9 +5657,7 @@
       <w:tblStyleRowBandSize w:val="1"/>
       <w:tblStyleColBandSize w:val="1"/>
       <w:tblCellMar>
-        <w:top w:w="0" w:type="dxa"/>
         <w:left w:w="108" w:type="dxa"/>
-        <w:bottom w:w="0" w:type="dxa"/>
         <w:right w:w="108" w:type="dxa"/>
       </w:tblCellMar>
     </w:tblPr>
@@ -6001,9 +5671,7 @@
       <w:tblStyleRowBandSize w:val="1"/>
       <w:tblStyleColBandSize w:val="1"/>
       <w:tblCellMar>
-        <w:top w:w="0" w:type="dxa"/>
         <w:left w:w="108" w:type="dxa"/>
-        <w:bottom w:w="0" w:type="dxa"/>
         <w:right w:w="108" w:type="dxa"/>
       </w:tblCellMar>
     </w:tblPr>
@@ -6017,9 +5685,7 @@
       <w:tblStyleRowBandSize w:val="1"/>
       <w:tblStyleColBandSize w:val="1"/>
       <w:tblCellMar>
-        <w:top w:w="0" w:type="dxa"/>
         <w:left w:w="108" w:type="dxa"/>
-        <w:bottom w:w="0" w:type="dxa"/>
         <w:right w:w="108" w:type="dxa"/>
       </w:tblCellMar>
     </w:tblPr>
@@ -6033,9 +5699,7 @@
       <w:tblStyleRowBandSize w:val="1"/>
       <w:tblStyleColBandSize w:val="1"/>
       <w:tblCellMar>
-        <w:top w:w="0" w:type="dxa"/>
         <w:left w:w="108" w:type="dxa"/>
-        <w:bottom w:w="0" w:type="dxa"/>
         <w:right w:w="108" w:type="dxa"/>
       </w:tblCellMar>
     </w:tblPr>
@@ -6049,9 +5713,7 @@
       <w:tblStyleRowBandSize w:val="1"/>
       <w:tblStyleColBandSize w:val="1"/>
       <w:tblCellMar>
-        <w:top w:w="0" w:type="dxa"/>
         <w:left w:w="108" w:type="dxa"/>
-        <w:bottom w:w="0" w:type="dxa"/>
         <w:right w:w="108" w:type="dxa"/>
       </w:tblCellMar>
     </w:tblPr>
@@ -6062,9 +5724,7 @@
       <w:tblStyleRowBandSize w:val="1"/>
       <w:tblStyleColBandSize w:val="1"/>
       <w:tblCellMar>
-        <w:top w:w="0" w:type="dxa"/>
-        <w:left w:w="115" w:type="dxa"/>
-        <w:bottom w:w="0" w:type="dxa"/>
+        <w:left w:w="115" w:type="dxa"/>
         <w:right w:w="115" w:type="dxa"/>
       </w:tblCellMar>
     </w:tblPr>
@@ -6075,9 +5735,7 @@
       <w:tblStyleRowBandSize w:val="1"/>
       <w:tblStyleColBandSize w:val="1"/>
       <w:tblCellMar>
-        <w:top w:w="0" w:type="dxa"/>
-        <w:left w:w="115" w:type="dxa"/>
-        <w:bottom w:w="0" w:type="dxa"/>
+        <w:left w:w="115" w:type="dxa"/>
         <w:right w:w="115" w:type="dxa"/>
       </w:tblCellMar>
     </w:tblPr>
@@ -6088,9 +5746,7 @@
       <w:tblStyleRowBandSize w:val="1"/>
       <w:tblStyleColBandSize w:val="1"/>
       <w:tblCellMar>
-        <w:top w:w="0" w:type="dxa"/>
-        <w:left w:w="115" w:type="dxa"/>
-        <w:bottom w:w="0" w:type="dxa"/>
+        <w:left w:w="115" w:type="dxa"/>
         <w:right w:w="115" w:type="dxa"/>
       </w:tblCellMar>
     </w:tblPr>
@@ -6101,9 +5757,7 @@
       <w:tblStyleRowBandSize w:val="1"/>
       <w:tblStyleColBandSize w:val="1"/>
       <w:tblCellMar>
-        <w:top w:w="0" w:type="dxa"/>
-        <w:left w:w="115" w:type="dxa"/>
-        <w:bottom w:w="0" w:type="dxa"/>
+        <w:left w:w="115" w:type="dxa"/>
         <w:right w:w="115" w:type="dxa"/>
       </w:tblCellMar>
     </w:tblPr>
@@ -6114,9 +5768,7 @@
       <w:tblStyleRowBandSize w:val="1"/>
       <w:tblStyleColBandSize w:val="1"/>
       <w:tblCellMar>
-        <w:top w:w="0" w:type="dxa"/>
-        <w:left w:w="115" w:type="dxa"/>
-        <w:bottom w:w="0" w:type="dxa"/>
+        <w:left w:w="115" w:type="dxa"/>
         <w:right w:w="115" w:type="dxa"/>
       </w:tblCellMar>
     </w:tblPr>
@@ -6127,9 +5779,7 @@
       <w:tblStyleRowBandSize w:val="1"/>
       <w:tblStyleColBandSize w:val="1"/>
       <w:tblCellMar>
-        <w:top w:w="0" w:type="dxa"/>
-        <w:left w:w="115" w:type="dxa"/>
-        <w:bottom w:w="0" w:type="dxa"/>
+        <w:left w:w="115" w:type="dxa"/>
         <w:right w:w="115" w:type="dxa"/>
       </w:tblCellMar>
     </w:tblPr>
@@ -6140,9 +5790,7 @@
       <w:tblStyleRowBandSize w:val="1"/>
       <w:tblStyleColBandSize w:val="1"/>
       <w:tblCellMar>
-        <w:top w:w="0" w:type="dxa"/>
-        <w:left w:w="115" w:type="dxa"/>
-        <w:bottom w:w="0" w:type="dxa"/>
+        <w:left w:w="115" w:type="dxa"/>
         <w:right w:w="115" w:type="dxa"/>
       </w:tblCellMar>
     </w:tblPr>
@@ -6153,9 +5801,7 @@
       <w:tblStyleRowBandSize w:val="1"/>
       <w:tblStyleColBandSize w:val="1"/>
       <w:tblCellMar>
-        <w:top w:w="0" w:type="dxa"/>
-        <w:left w:w="115" w:type="dxa"/>
-        <w:bottom w:w="0" w:type="dxa"/>
+        <w:left w:w="115" w:type="dxa"/>
         <w:right w:w="115" w:type="dxa"/>
       </w:tblCellMar>
     </w:tblPr>
@@ -6166,9 +5812,7 @@
       <w:tblStyleRowBandSize w:val="1"/>
       <w:tblStyleColBandSize w:val="1"/>
       <w:tblCellMar>
-        <w:top w:w="0" w:type="dxa"/>
-        <w:left w:w="115" w:type="dxa"/>
-        <w:bottom w:w="0" w:type="dxa"/>
+        <w:left w:w="115" w:type="dxa"/>
         <w:right w:w="115" w:type="dxa"/>
       </w:tblCellMar>
     </w:tblPr>
@@ -6179,9 +5823,7 @@
       <w:tblStyleRowBandSize w:val="1"/>
       <w:tblStyleColBandSize w:val="1"/>
       <w:tblCellMar>
-        <w:top w:w="0" w:type="dxa"/>
-        <w:left w:w="115" w:type="dxa"/>
-        <w:bottom w:w="0" w:type="dxa"/>
+        <w:left w:w="115" w:type="dxa"/>
         <w:right w:w="115" w:type="dxa"/>
       </w:tblCellMar>
     </w:tblPr>
@@ -6192,9 +5834,7 @@
       <w:tblStyleRowBandSize w:val="1"/>
       <w:tblStyleColBandSize w:val="1"/>
       <w:tblCellMar>
-        <w:top w:w="0" w:type="dxa"/>
-        <w:left w:w="115" w:type="dxa"/>
-        <w:bottom w:w="0" w:type="dxa"/>
+        <w:left w:w="115" w:type="dxa"/>
         <w:right w:w="115" w:type="dxa"/>
       </w:tblCellMar>
     </w:tblPr>
